--- a/Entregables/Sprint 1/FORMATO CONFORMACION EQUIPOS G23 EQUIPO 3.docx
+++ b/Entregables/Sprint 1/FORMATO CONFORMACION EQUIPOS G23 EQUIPO 3.docx
@@ -503,20 +503,8 @@
                 <w:sz w:val="20"/>
                 <w:szCs w:val="20"/>
               </w:rPr>
-              <w:t xml:space="preserve">Desarrollador </w:t>
-            </w:r>
-            <w:proofErr w:type="spellStart"/>
-            <w:r>
-              <w:rPr>
-                <w:rFonts w:ascii="Arial" w:hAnsi="Arial" w:cs="Arial"/>
-                <w:b/>
-                <w:bCs/>
-                <w:sz w:val="20"/>
-                <w:szCs w:val="20"/>
-              </w:rPr>
-              <w:t>Backend</w:t>
-            </w:r>
-            <w:proofErr w:type="spellEnd"/>
+              <w:t>Desarrollador Backend</w:t>
+            </w:r>
           </w:p>
         </w:tc>
         <w:tc>
@@ -608,20 +596,8 @@
                 <w:sz w:val="20"/>
                 <w:szCs w:val="20"/>
               </w:rPr>
-              <w:t xml:space="preserve">Desarrollador </w:t>
-            </w:r>
-            <w:proofErr w:type="spellStart"/>
-            <w:r>
-              <w:rPr>
-                <w:rFonts w:ascii="Arial" w:hAnsi="Arial" w:cs="Arial"/>
-                <w:b/>
-                <w:bCs/>
-                <w:sz w:val="20"/>
-                <w:szCs w:val="20"/>
-              </w:rPr>
-              <w:t>Frontend</w:t>
-            </w:r>
-            <w:proofErr w:type="spellEnd"/>
+              <w:t>Desarrollador Frontend</w:t>
+            </w:r>
           </w:p>
         </w:tc>
         <w:tc>
@@ -713,7 +689,6 @@
                 <w:szCs w:val="20"/>
               </w:rPr>
             </w:pPr>
-            <w:proofErr w:type="spellStart"/>
             <w:r>
               <w:rPr>
                 <w:rFonts w:ascii="Arial" w:hAnsi="Arial" w:cs="Arial"/>
@@ -724,7 +699,6 @@
               </w:rPr>
               <w:t>Tester</w:t>
             </w:r>
-            <w:proofErr w:type="spellEnd"/>
           </w:p>
         </w:tc>
         <w:tc>
@@ -796,7 +770,18 @@
                   <w:sz w:val="20"/>
                   <w:szCs w:val="20"/>
                 </w:rPr>
-                <w:t>camilo.grunge@gmail.com</w:t>
+                <w:t>camilo.gr</w:t>
+              </w:r>
+              <w:bookmarkStart w:id="0" w:name="_GoBack"/>
+              <w:bookmarkEnd w:id="0"/>
+              <w:r>
+                <w:rPr>
+                  <w:rFonts w:ascii="Arial" w:hAnsi="Arial" w:cs="Arial"/>
+                  <w:color w:val="202124"/>
+                  <w:sz w:val="20"/>
+                  <w:szCs w:val="20"/>
+                </w:rPr>
+                <w:t>unge@gmail.com</w:t>
               </w:r>
             </w:hyperlink>
           </w:p>
@@ -1176,8 +1161,6 @@
               </w:rPr>
               <w:t xml:space="preserve"> p.m.</w:t>
             </w:r>
-            <w:bookmarkStart w:id="0" w:name="_GoBack"/>
-            <w:bookmarkEnd w:id="0"/>
           </w:p>
         </w:tc>
       </w:tr>
